--- a/Aprendizaje no supervisado.docx
+++ b/Aprendizaje no supervisado.docx
@@ -1,9 +1,7 @@
 
 <file path=word/document.xml><?xml version="1.0" encoding="utf-8"?>
-<w:document xmlns:wpc="http://schemas.microsoft.com/office/word/2010/wordprocessingCanvas" xmlns:cx="http://schemas.microsoft.com/office/drawing/2014/chartex" xmlns:mc="http://schemas.openxmlformats.org/markup-compatibility/2006" xmlns:o="urn:schemas-microsoft-com:office:office" xmlns:r="http://schemas.openxmlformats.org/officeDocument/2006/relationships" xmlns:m="http://schemas.openxmlformats.org/officeDocument/2006/math" xmlns:v="urn:schemas-microsoft-com:vml" xmlns:wp14="http://schemas.microsoft.com/office/word/2010/wordprocessingDrawing" xmlns:wp="http://schemas.openxmlformats.org/drawingml/2006/wordprocessingDrawing" xmlns:w10="urn:schemas-microsoft-com:office:word" xmlns:w="http://schemas.openxmlformats.org/wordprocessingml/2006/main" xmlns:w14="http://schemas.microsoft.com/office/word/2010/wordml" xmlns:w15="http://schemas.microsoft.com/office/word/2012/wordml" xmlns:w16se="http://schemas.microsoft.com/office/word/2015/wordml/symex" xmlns:wpg="http://schemas.microsoft.com/office/word/2010/wordprocessingGroup" xmlns:wpi="http://schemas.microsoft.com/office/word/2010/wordprocessingInk" xmlns:wne="http://schemas.microsoft.com/office/word/2006/wordml" xmlns:wps="http://schemas.microsoft.com/office/word/2010/wordprocessingShape" mc:Ignorable="w14 w15 w16se wp14">
+<w:document xmlns:wpc="http://schemas.microsoft.com/office/word/2010/wordprocessingCanvas" xmlns:cx="http://schemas.microsoft.com/office/drawing/2014/chartex" xmlns:cx1="http://schemas.microsoft.com/office/drawing/2015/9/8/chartex" xmlns:mc="http://schemas.openxmlformats.org/markup-compatibility/2006" xmlns:o="urn:schemas-microsoft-com:office:office" xmlns:r="http://schemas.openxmlformats.org/officeDocument/2006/relationships" xmlns:m="http://schemas.openxmlformats.org/officeDocument/2006/math" xmlns:v="urn:schemas-microsoft-com:vml" xmlns:wp14="http://schemas.microsoft.com/office/word/2010/wordprocessingDrawing" xmlns:wp="http://schemas.openxmlformats.org/drawingml/2006/wordprocessingDrawing" xmlns:w10="urn:schemas-microsoft-com:office:word" xmlns:w="http://schemas.openxmlformats.org/wordprocessingml/2006/main" xmlns:w14="http://schemas.microsoft.com/office/word/2010/wordml" xmlns:w15="http://schemas.microsoft.com/office/word/2012/wordml" xmlns:w16se="http://schemas.microsoft.com/office/word/2015/wordml/symex" xmlns:wpg="http://schemas.microsoft.com/office/word/2010/wordprocessingGroup" xmlns:wpi="http://schemas.microsoft.com/office/word/2010/wordprocessingInk" xmlns:wne="http://schemas.microsoft.com/office/word/2006/wordml" xmlns:wps="http://schemas.microsoft.com/office/word/2010/wordprocessingShape" mc:Ignorable="w14 w15 w16se wp14">
   <w:body>
-    <w:bookmarkStart w:id="0" w:name="_GoBack"/>
-    <w:bookmarkEnd w:id="0"/>
     <w:p>
       <w:pPr>
         <w:spacing w:line="480" w:lineRule="auto"/>
@@ -575,6 +573,8 @@
           <w:lang w:val="es-ES"/>
         </w:rPr>
       </w:pPr>
+      <w:bookmarkStart w:id="0" w:name="_GoBack"/>
+      <w:bookmarkEnd w:id="0"/>
     </w:p>
     <w:p>
       <w:pPr>
@@ -1539,6 +1539,44 @@
         <w:rPr>
           <w:lang w:val="es-ES"/>
         </w:rPr>
+        <w:t>La técnica de aprendizaje no supervisado es muy útil, por ejemplo, para encontrar y explorar patrones y estructuras de datos inmersas en un conjunto de datos sin etiquetar.</w:t>
+      </w:r>
+    </w:p>
+    <w:p>
+      <w:pPr>
+        <w:pStyle w:val="Prrafodelista"/>
+        <w:numPr>
+          <w:ilvl w:val="0"/>
+          <w:numId w:val="1"/>
+        </w:numPr>
+        <w:spacing w:line="480" w:lineRule="auto"/>
+        <w:rPr>
+          <w:lang w:val="es-ES"/>
+        </w:rPr>
+      </w:pPr>
+      <w:r>
+        <w:rPr>
+          <w:lang w:val="es-ES"/>
+        </w:rPr>
+        <w:t xml:space="preserve">El uso de las técnicas de aprendizaje no supervisado va mucho más allá de una simple estadística, llegando a campos tan diversos como el análisis de segmentos de clientes en grupos similares según comportamientos de los mismos, el análisis de anomalías en sistemas de Ciberseguridad, redes eléctricas, etc. </w:t>
+      </w:r>
+    </w:p>
+    <w:p>
+      <w:pPr>
+        <w:pStyle w:val="Prrafodelista"/>
+        <w:numPr>
+          <w:ilvl w:val="0"/>
+          <w:numId w:val="1"/>
+        </w:numPr>
+        <w:spacing w:line="480" w:lineRule="auto"/>
+        <w:rPr>
+          <w:lang w:val="es-ES"/>
+        </w:rPr>
+      </w:pPr>
+      <w:r>
+        <w:rPr>
+          <w:lang w:val="es-ES"/>
+        </w:rPr>
         <w:t>Todo análisis de datos parte de unos objetivos, siendo entonces lo más importante el diseño de la investigación o la estrategia de análisis, no la herramienta, es fundamental tener en cuenta que la herramienta es</w:t>
       </w:r>
       <w:r>
@@ -1661,7 +1699,7 @@
 </file>
 
 <file path=word/numbering.xml><?xml version="1.0" encoding="utf-8"?>
-<w:numbering xmlns:wpc="http://schemas.microsoft.com/office/word/2010/wordprocessingCanvas" xmlns:cx="http://schemas.microsoft.com/office/drawing/2014/chartex" xmlns:mc="http://schemas.openxmlformats.org/markup-compatibility/2006" xmlns:o="urn:schemas-microsoft-com:office:office" xmlns:r="http://schemas.openxmlformats.org/officeDocument/2006/relationships" xmlns:m="http://schemas.openxmlformats.org/officeDocument/2006/math" xmlns:v="urn:schemas-microsoft-com:vml" xmlns:wp14="http://schemas.microsoft.com/office/word/2010/wordprocessingDrawing" xmlns:wp="http://schemas.openxmlformats.org/drawingml/2006/wordprocessingDrawing" xmlns:w10="urn:schemas-microsoft-com:office:word" xmlns:w="http://schemas.openxmlformats.org/wordprocessingml/2006/main" xmlns:w14="http://schemas.microsoft.com/office/word/2010/wordml" xmlns:w15="http://schemas.microsoft.com/office/word/2012/wordml" xmlns:w16se="http://schemas.microsoft.com/office/word/2015/wordml/symex" xmlns:wpg="http://schemas.microsoft.com/office/word/2010/wordprocessingGroup" xmlns:wpi="http://schemas.microsoft.com/office/word/2010/wordprocessingInk" xmlns:wne="http://schemas.microsoft.com/office/word/2006/wordml" xmlns:wps="http://schemas.microsoft.com/office/word/2010/wordprocessingShape" mc:Ignorable="w14 w15 w16se wp14">
+<w:numbering xmlns:wpc="http://schemas.microsoft.com/office/word/2010/wordprocessingCanvas" xmlns:cx="http://schemas.microsoft.com/office/drawing/2014/chartex" xmlns:cx1="http://schemas.microsoft.com/office/drawing/2015/9/8/chartex" xmlns:mc="http://schemas.openxmlformats.org/markup-compatibility/2006" xmlns:o="urn:schemas-microsoft-com:office:office" xmlns:r="http://schemas.openxmlformats.org/officeDocument/2006/relationships" xmlns:m="http://schemas.openxmlformats.org/officeDocument/2006/math" xmlns:v="urn:schemas-microsoft-com:vml" xmlns:wp14="http://schemas.microsoft.com/office/word/2010/wordprocessingDrawing" xmlns:wp="http://schemas.openxmlformats.org/drawingml/2006/wordprocessingDrawing" xmlns:w10="urn:schemas-microsoft-com:office:word" xmlns:w="http://schemas.openxmlformats.org/wordprocessingml/2006/main" xmlns:w14="http://schemas.microsoft.com/office/word/2010/wordml" xmlns:w15="http://schemas.microsoft.com/office/word/2012/wordml" xmlns:w16se="http://schemas.microsoft.com/office/word/2015/wordml/symex" xmlns:wpg="http://schemas.microsoft.com/office/word/2010/wordprocessingGroup" xmlns:wpi="http://schemas.microsoft.com/office/word/2010/wordprocessingInk" xmlns:wne="http://schemas.microsoft.com/office/word/2006/wordml" xmlns:wps="http://schemas.microsoft.com/office/word/2010/wordprocessingShape" mc:Ignorable="w14 w15 w16se wp14">
   <w:abstractNum w:abstractNumId="0" w15:restartNumberingAfterBreak="0">
     <w:nsid w:val="3B2C59AC"/>
     <w:multiLevelType w:val="hybridMultilevel"/>

--- a/Aprendizaje no supervisado.docx
+++ b/Aprendizaje no supervisado.docx
@@ -573,6 +573,25 @@
           <w:lang w:val="es-ES"/>
         </w:rPr>
       </w:pPr>
+      <w:hyperlink r:id="rId6" w:history="1">
+        <w:r>
+          <w:rPr>
+            <w:rStyle w:val="Hipervnculo"/>
+            <w:rFonts w:cs="Times New Roman"/>
+            <w:szCs w:val="24"/>
+            <w:lang w:val="es-ES"/>
+          </w:rPr>
+          <w:t>https://youtu.be/WFJOB2Kd224</w:t>
+        </w:r>
+      </w:hyperlink>
+      <w:r>
+        <w:rPr>
+          <w:rFonts w:cs="Times New Roman"/>
+          <w:szCs w:val="24"/>
+          <w:lang w:val="es-ES"/>
+        </w:rPr>
+        <w:t xml:space="preserve"> </w:t>
+      </w:r>
       <w:bookmarkStart w:id="0" w:name="_GoBack"/>
       <w:bookmarkEnd w:id="0"/>
     </w:p>
@@ -698,7 +717,7 @@
                     <pic:cNvPicPr/>
                   </pic:nvPicPr>
                   <pic:blipFill>
-                    <a:blip r:embed="rId6">
+                    <a:blip r:embed="rId7">
                       <a:extLst>
                         <a:ext uri="{28A0092B-C50C-407E-A947-70E740481C1C}">
                           <a14:useLocalDpi xmlns:a14="http://schemas.microsoft.com/office/drawing/2010/main" val="0"/>
@@ -774,7 +793,7 @@
                     <pic:cNvPicPr/>
                   </pic:nvPicPr>
                   <pic:blipFill>
-                    <a:blip r:embed="rId7">
+                    <a:blip r:embed="rId8">
                       <a:extLst>
                         <a:ext uri="{28A0092B-C50C-407E-A947-70E740481C1C}">
                           <a14:useLocalDpi xmlns:a14="http://schemas.microsoft.com/office/drawing/2010/main" val="0"/>
@@ -856,7 +875,7 @@
                     <pic:cNvPicPr/>
                   </pic:nvPicPr>
                   <pic:blipFill>
-                    <a:blip r:embed="rId8">
+                    <a:blip r:embed="rId9">
                       <a:extLst>
                         <a:ext uri="{28A0092B-C50C-407E-A947-70E740481C1C}">
                           <a14:useLocalDpi xmlns:a14="http://schemas.microsoft.com/office/drawing/2010/main" val="0"/>
@@ -967,7 +986,7 @@
                     <pic:cNvPicPr/>
                   </pic:nvPicPr>
                   <pic:blipFill>
-                    <a:blip r:embed="rId9">
+                    <a:blip r:embed="rId10">
                       <a:extLst>
                         <a:ext uri="{28A0092B-C50C-407E-A947-70E740481C1C}">
                           <a14:useLocalDpi xmlns:a14="http://schemas.microsoft.com/office/drawing/2010/main" val="0"/>
@@ -1071,7 +1090,7 @@
                     <pic:cNvPicPr/>
                   </pic:nvPicPr>
                   <pic:blipFill>
-                    <a:blip r:embed="rId10">
+                    <a:blip r:embed="rId11">
                       <a:extLst>
                         <a:ext uri="{28A0092B-C50C-407E-A947-70E740481C1C}">
                           <a14:useLocalDpi xmlns:a14="http://schemas.microsoft.com/office/drawing/2010/main" val="0"/>
@@ -1185,7 +1204,7 @@
                     <pic:cNvPicPr/>
                   </pic:nvPicPr>
                   <pic:blipFill>
-                    <a:blip r:embed="rId11">
+                    <a:blip r:embed="rId12">
                       <a:extLst>
                         <a:ext uri="{28A0092B-C50C-407E-A947-70E740481C1C}">
                           <a14:useLocalDpi xmlns:a14="http://schemas.microsoft.com/office/drawing/2010/main" val="0"/>
@@ -1267,7 +1286,7 @@
                     <pic:cNvPicPr/>
                   </pic:nvPicPr>
                   <pic:blipFill>
-                    <a:blip r:embed="rId12">
+                    <a:blip r:embed="rId13">
                       <a:extLst>
                         <a:ext uri="{28A0092B-C50C-407E-A947-70E740481C1C}">
                           <a14:useLocalDpi xmlns:a14="http://schemas.microsoft.com/office/drawing/2010/main" val="0"/>
@@ -1374,7 +1393,7 @@
                     <pic:cNvPicPr/>
                   </pic:nvPicPr>
                   <pic:blipFill>
-                    <a:blip r:embed="rId13">
+                    <a:blip r:embed="rId14">
                       <a:extLst>
                         <a:ext uri="{28A0092B-C50C-407E-A947-70E740481C1C}">
                           <a14:useLocalDpi xmlns:a14="http://schemas.microsoft.com/office/drawing/2010/main" val="0"/>
@@ -1460,7 +1479,7 @@
                     <pic:cNvPicPr/>
                   </pic:nvPicPr>
                   <pic:blipFill>
-                    <a:blip r:embed="rId14">
+                    <a:blip r:embed="rId15">
                       <a:extLst>
                         <a:ext uri="{28A0092B-C50C-407E-A947-70E740481C1C}">
                           <a14:useLocalDpi xmlns:a14="http://schemas.microsoft.com/office/drawing/2010/main" val="0"/>

--- a/Aprendizaje no supervisado.docx
+++ b/Aprendizaje no supervisado.docx
@@ -2,6 +2,8 @@
 <file path=word/document.xml><?xml version="1.0" encoding="utf-8"?>
 <w:document xmlns:wpc="http://schemas.microsoft.com/office/word/2010/wordprocessingCanvas" xmlns:cx="http://schemas.microsoft.com/office/drawing/2014/chartex" xmlns:cx1="http://schemas.microsoft.com/office/drawing/2015/9/8/chartex" xmlns:mc="http://schemas.openxmlformats.org/markup-compatibility/2006" xmlns:o="urn:schemas-microsoft-com:office:office" xmlns:r="http://schemas.openxmlformats.org/officeDocument/2006/relationships" xmlns:m="http://schemas.openxmlformats.org/officeDocument/2006/math" xmlns:v="urn:schemas-microsoft-com:vml" xmlns:wp14="http://schemas.microsoft.com/office/word/2010/wordprocessingDrawing" xmlns:wp="http://schemas.openxmlformats.org/drawingml/2006/wordprocessingDrawing" xmlns:w10="urn:schemas-microsoft-com:office:word" xmlns:w="http://schemas.openxmlformats.org/wordprocessingml/2006/main" xmlns:w14="http://schemas.microsoft.com/office/word/2010/wordml" xmlns:w15="http://schemas.microsoft.com/office/word/2012/wordml" xmlns:w16se="http://schemas.microsoft.com/office/word/2015/wordml/symex" xmlns:wpg="http://schemas.microsoft.com/office/word/2010/wordprocessingGroup" xmlns:wpi="http://schemas.microsoft.com/office/word/2010/wordprocessingInk" xmlns:wne="http://schemas.microsoft.com/office/word/2006/wordml" xmlns:wps="http://schemas.microsoft.com/office/word/2010/wordprocessingShape" mc:Ignorable="w14 w15 w16se wp14">
   <w:body>
+    <w:bookmarkStart w:id="0" w:name="_GoBack"/>
+    <w:bookmarkEnd w:id="0"/>
     <w:p>
       <w:pPr>
         <w:spacing w:line="480" w:lineRule="auto"/>
@@ -592,8 +594,6 @@
         </w:rPr>
         <w:t xml:space="preserve"> </w:t>
       </w:r>
-      <w:bookmarkStart w:id="0" w:name="_GoBack"/>
-      <w:bookmarkEnd w:id="0"/>
     </w:p>
     <w:p>
       <w:pPr>
